--- a/documentação_projeto_login.docx
+++ b/documentação_projeto_login.docx
@@ -208,20 +208,23 @@
           <w:sz w:val="28"/>
           <w:shd w:fill="auto" w:val="clear"/>
         </w:rPr>
-        <w:t xml:space="preserve">cadastro e login com </w:t>
-      </w:r>
-      <w:r>
-        <w:rPr>
-          <w:rFonts w:ascii="Times New Roman" w:hAnsi="Times New Roman" w:cs="Times New Roman" w:eastAsia="Times New Roman"/>
-          <w:b/>
-          <w:color w:val="auto"/>
-          <w:spacing w:val="0"/>
-          <w:position w:val="0"/>
-          <w:sz w:val="28"/>
-          <w:shd w:fill="auto" w:val="clear"/>
-        </w:rPr>
-        <w:t xml:space="preserve">Python</w:t>
-      </w:r>
+        <w:t xml:space="preserve">cadastro e login com Python</w:t>
+      </w:r>
+    </w:p>
+    <w:p>
+      <w:pPr>
+        <w:spacing w:before="0" w:after="0" w:line="360"/>
+        <w:ind w:right="111" w:left="102" w:firstLine="707"/>
+        <w:jc w:val="center"/>
+        <w:rPr>
+          <w:rFonts w:ascii="Times New Roman" w:hAnsi="Times New Roman" w:cs="Times New Roman" w:eastAsia="Times New Roman"/>
+          <w:color w:val="auto"/>
+          <w:spacing w:val="0"/>
+          <w:position w:val="0"/>
+          <w:sz w:val="22"/>
+          <w:shd w:fill="auto" w:val="clear"/>
+        </w:rPr>
+      </w:pPr>
     </w:p>
     <w:p>
       <w:pPr>
